--- a/说明/说明.docx
+++ b/说明/说明.docx
@@ -4,6 +4,7 @@
   <w:body>
     <w:p>
       <w:pPr>
+        <w:spacing w:line="360" w:lineRule="auto"/>
         <w:jc w:val="center"/>
         <w:rPr>
           <w:sz w:val="28"/>
@@ -19,6 +20,7 @@
     </w:p>
     <w:p>
       <w:pPr>
+        <w:spacing w:line="360" w:lineRule="auto"/>
         <w:rPr>
           <w:b/>
         </w:rPr>
@@ -33,6 +35,7 @@
     </w:p>
     <w:p>
       <w:pPr>
+        <w:spacing w:line="360" w:lineRule="auto"/>
         <w:ind w:firstLine="420"/>
       </w:pPr>
       <w:r>
@@ -44,6 +47,7 @@
     </w:p>
     <w:p>
       <w:pPr>
+        <w:spacing w:line="360" w:lineRule="auto"/>
         <w:ind w:firstLine="420"/>
         <w:jc w:val="center"/>
       </w:pPr>
@@ -90,10 +94,8 @@
     </w:p>
     <w:p>
       <w:pPr>
+        <w:spacing w:line="360" w:lineRule="auto"/>
         <w:ind w:firstLine="420"/>
-        <w:rPr>
-          <w:rFonts w:hint="eastAsia"/>
-        </w:rPr>
       </w:pPr>
       <w:r>
         <w:rPr>
@@ -174,12 +176,14 @@
     </w:p>
     <w:p>
       <w:pPr>
+        <w:spacing w:line="360" w:lineRule="auto"/>
         <w:jc w:val="center"/>
       </w:pPr>
       <w:r>
         <w:rPr>
           <w:noProof/>
         </w:rPr>
+        <w:lastRenderedPageBreak/>
         <w:drawing>
           <wp:inline distT="0" distB="0" distL="0" distR="0" wp14:anchorId="44EA1911" wp14:editId="581EE5FF">
             <wp:extent cx="3500651" cy="3096049"/>
@@ -219,23 +223,14 @@
     </w:p>
     <w:p>
       <w:pPr>
+        <w:spacing w:line="360" w:lineRule="auto"/>
         <w:ind w:firstLine="420"/>
-        <w:rPr>
-          <w:rFonts w:hint="eastAsia"/>
-        </w:rPr>
       </w:pPr>
       <w:r>
         <w:rPr>
           <w:rFonts w:hint="eastAsia"/>
         </w:rPr>
-        <w:t>合成孔径长度如上图所示，而且成像区域在整个合成孔径时间中均在天线照射下，也就</w:t>
-      </w:r>
-      <w:r>
-        <w:rPr>
-          <w:rFonts w:hint="eastAsia"/>
-        </w:rPr>
-        <w:lastRenderedPageBreak/>
-        <w:t>是说，</w:t>
+        <w:t>合成孔径长度如上图所示，而且成像区域在整个合成孔径时间中均在天线照射下，也就是说，</w:t>
       </w:r>
       <w:r>
         <w:rPr>
@@ -255,8 +250,8 @@
     </w:p>
     <w:p>
       <w:pPr>
-        <w:rPr>
-          <w:rFonts w:hint="eastAsia"/>
+        <w:spacing w:line="360" w:lineRule="auto"/>
+        <w:rPr>
           <w:b/>
         </w:rPr>
       </w:pPr>
@@ -284,6 +279,7 @@
     </w:p>
     <w:p>
       <w:pPr>
+        <w:spacing w:line="360" w:lineRule="auto"/>
         <w:ind w:firstLine="420"/>
       </w:pPr>
       <w:r>
@@ -385,6 +381,7 @@
     </w:p>
     <w:p>
       <w:pPr>
+        <w:spacing w:line="360" w:lineRule="auto"/>
         <w:ind w:firstLine="420"/>
       </w:pPr>
       <m:oMathPara>
@@ -494,6 +491,7 @@
     </w:p>
     <w:p>
       <w:pPr>
+        <w:spacing w:line="360" w:lineRule="auto"/>
         <w:ind w:firstLine="420"/>
       </w:pPr>
       <w:r>
@@ -505,6 +503,7 @@
     </w:p>
     <w:p>
       <w:pPr>
+        <w:spacing w:line="360" w:lineRule="auto"/>
         <w:ind w:firstLine="420"/>
       </w:pPr>
       <w:r>
@@ -597,6 +596,7 @@
     </w:p>
     <w:p>
       <w:pPr>
+        <w:spacing w:line="360" w:lineRule="auto"/>
         <w:ind w:firstLine="420"/>
       </w:pPr>
       <m:oMathPara>
@@ -745,6 +745,7 @@
     </w:p>
     <w:p>
       <w:pPr>
+        <w:spacing w:line="360" w:lineRule="auto"/>
         <w:ind w:firstLine="420"/>
       </w:pPr>
       <w:r>
@@ -825,6 +826,7 @@
     </w:p>
     <w:p>
       <w:pPr>
+        <w:spacing w:line="360" w:lineRule="auto"/>
         <w:ind w:firstLine="420"/>
       </w:pPr>
       <m:oMathPara>
@@ -865,13 +867,7 @@
                 <w:rPr>
                   <w:rFonts w:ascii="Cambria Math" w:hAnsi="Cambria Math"/>
                 </w:rPr>
-                <m:t>t</m:t>
-              </m:r>
-              <m:r>
-                <w:rPr>
-                  <w:rFonts w:ascii="Cambria Math" w:hAnsi="Cambria Math"/>
-                </w:rPr>
-                <m:t>, 2</m:t>
+                <m:t>t, 2</m:t>
               </m:r>
               <m:r>
                 <m:rPr>
@@ -886,13 +882,7 @@
                 <w:rPr>
                   <w:rFonts w:ascii="Cambria Math" w:hAnsi="Cambria Math"/>
                 </w:rPr>
-                <m:t>t</m:t>
-              </m:r>
-              <m:r>
-                <w:rPr>
-                  <w:rFonts w:ascii="Cambria Math" w:hAnsi="Cambria Math"/>
-                </w:rPr>
-                <m:t>, 3</m:t>
+                <m:t>t, 3</m:t>
               </m:r>
               <m:r>
                 <m:rPr>
@@ -907,13 +897,7 @@
                 <w:rPr>
                   <w:rFonts w:ascii="Cambria Math" w:hAnsi="Cambria Math"/>
                 </w:rPr>
-                <m:t>t</m:t>
-              </m:r>
-              <m:r>
-                <w:rPr>
-                  <w:rFonts w:ascii="Cambria Math" w:hAnsi="Cambria Math"/>
-                </w:rPr>
-                <m:t xml:space="preserve">, …   …, </m:t>
+                <m:t xml:space="preserve">t, …   …, </m:t>
               </m:r>
               <m:d>
                 <m:dPr>
@@ -946,13 +930,7 @@
                 <w:rPr>
                   <w:rFonts w:ascii="Cambria Math" w:hAnsi="Cambria Math"/>
                 </w:rPr>
-                <m:t>t</m:t>
-              </m:r>
-              <m:r>
-                <w:rPr>
-                  <w:rFonts w:ascii="Cambria Math" w:hAnsi="Cambria Math"/>
-                </w:rPr>
-                <m:t>#</m:t>
+                <m:t>t#</m:t>
               </m:r>
               <m:d>
                 <m:dPr>
@@ -979,6 +957,7 @@
     </w:p>
     <w:p>
       <w:pPr>
+        <w:spacing w:line="360" w:lineRule="auto"/>
         <w:ind w:firstLine="420"/>
       </w:pPr>
       <w:r>
@@ -1067,10 +1046,8 @@
     </w:p>
     <w:p>
       <w:pPr>
+        <w:spacing w:line="360" w:lineRule="auto"/>
         <w:ind w:firstLine="420"/>
-        <w:rPr>
-          <w:rFonts w:hint="eastAsia"/>
-        </w:rPr>
       </w:pPr>
       <m:oMathPara>
         <m:oMath>
@@ -1111,6 +1088,7 @@
     </w:p>
     <w:p>
       <w:pPr>
+        <w:spacing w:line="360" w:lineRule="auto"/>
         <w:ind w:firstLine="420"/>
       </w:pPr>
       <w:r>
@@ -1182,6 +1160,7 @@
     </w:p>
     <w:p>
       <w:pPr>
+        <w:spacing w:line="360" w:lineRule="auto"/>
         <w:ind w:firstLine="420"/>
       </w:pPr>
       <m:oMathPara>
@@ -1257,7 +1236,13 @@
                     <w:rPr>
                       <w:rFonts w:ascii="Cambria Math" w:hAnsi="Cambria Math"/>
                     </w:rPr>
-                    <m:t>Kτ</m:t>
+                    <m:t>2</m:t>
+                  </m:r>
+                  <m:r>
+                    <w:rPr>
+                      <w:rFonts w:ascii="Cambria Math" w:hAnsi="Cambria Math"/>
+                    </w:rPr>
+                    <m:t>K</m:t>
                   </m:r>
                 </m:den>
               </m:f>
@@ -1292,10 +1277,8 @@
     </w:p>
     <w:p>
       <w:pPr>
+        <w:spacing w:line="360" w:lineRule="auto"/>
         <w:ind w:firstLine="420"/>
-        <w:rPr>
-          <w:rFonts w:hint="eastAsia"/>
-        </w:rPr>
       </w:pPr>
       <w:r>
         <w:rPr>
@@ -1343,6 +1326,9 @@
       </w:r>
     </w:p>
     <w:p>
+      <w:pPr>
+        <w:spacing w:line="360" w:lineRule="auto"/>
+      </w:pPr>
       <w:r>
         <w:rPr>
           <w:rFonts w:hint="eastAsia"/>
@@ -1355,32 +1341,13 @@
     </w:p>
     <w:p>
       <w:pPr>
-        <w:rPr>
-          <w:rFonts w:hint="eastAsia"/>
-        </w:rPr>
+        <w:spacing w:line="360" w:lineRule="auto"/>
+        <w:ind w:firstLine="420"/>
       </w:pPr>
       <w:r>
         <w:rPr>
           <w:rFonts w:hint="eastAsia"/>
         </w:rPr>
-        <w:t xml:space="preserve"> </w:t>
-      </w:r>
-      <w:r>
-        <w:t xml:space="preserve"> </w:t>
-      </w:r>
-      <w:r>
-        <w:rPr>
-          <w:rFonts w:hint="eastAsia"/>
-        </w:rPr>
-        <w:t xml:space="preserve"> </w:t>
-      </w:r>
-      <w:r>
-        <w:t xml:space="preserve"> </w:t>
-      </w:r>
-      <w:r>
-        <w:rPr>
-          <w:rFonts w:hint="eastAsia"/>
-        </w:rPr>
         <w:t>对于目标的距离设置，要注意其有一个范围。由于IWR</w:t>
       </w:r>
       <w:r>
@@ -1392,28 +1359,2399 @@
         </w:rPr>
         <w:t>为</w:t>
       </w:r>
+      <w:r>
+        <w:rPr>
+          <w:rFonts w:hint="eastAsia"/>
+        </w:rPr>
+        <w:t>复采样，因此最高中频频率就是</w:t>
+      </w:r>
+      <m:oMath>
+        <m:r>
+          <w:rPr>
+            <w:rFonts w:ascii="Cambria Math" w:hAnsi="Cambria Math" w:hint="eastAsia"/>
+          </w:rPr>
+          <m:t>f</m:t>
+        </m:r>
+        <m:r>
+          <w:rPr>
+            <w:rFonts w:ascii="Cambria Math" w:hAnsi="Cambria Math"/>
+          </w:rPr>
+          <m:t>s</m:t>
+        </m:r>
+      </m:oMath>
+      <w:r>
+        <w:rPr>
+          <w:rFonts w:hint="eastAsia"/>
+        </w:rPr>
+        <w:t>，即</w:t>
+      </w:r>
+    </w:p>
+    <w:p>
+      <w:pPr>
+        <w:spacing w:line="360" w:lineRule="auto"/>
+        <w:ind w:firstLine="420"/>
+      </w:pPr>
+      <m:oMathPara>
+        <m:oMath>
+          <m:sSub>
+            <m:sSubPr>
+              <m:ctrlPr>
+                <w:rPr>
+                  <w:rFonts w:ascii="Cambria Math" w:hAnsi="Cambria Math"/>
+                </w:rPr>
+              </m:ctrlPr>
+            </m:sSubPr>
+            <m:e>
+              <m:r>
+                <m:rPr>
+                  <m:sty m:val="p"/>
+                </m:rPr>
+                <w:rPr>
+                  <w:rFonts w:ascii="Cambria Math" w:hAnsi="Cambria Math"/>
+                </w:rPr>
+                <m:t>R</m:t>
+              </m:r>
+            </m:e>
+            <m:sub>
+              <m:r>
+                <m:rPr>
+                  <m:sty m:val="p"/>
+                </m:rPr>
+                <w:rPr>
+                  <w:rFonts w:ascii="Cambria Math" w:hAnsi="Cambria Math"/>
+                </w:rPr>
+                <m:t>max</m:t>
+              </m:r>
+            </m:sub>
+          </m:sSub>
+          <m:r>
+            <w:rPr>
+              <w:rFonts w:ascii="Cambria Math" w:hAnsi="Cambria Math"/>
+            </w:rPr>
+            <m:t>=</m:t>
+          </m:r>
+          <m:f>
+            <m:fPr>
+              <m:ctrlPr>
+                <w:rPr>
+                  <w:rFonts w:ascii="Cambria Math" w:hAnsi="Cambria Math"/>
+                  <w:i/>
+                </w:rPr>
+              </m:ctrlPr>
+            </m:fPr>
+            <m:num>
+              <m:r>
+                <w:rPr>
+                  <w:rFonts w:ascii="Cambria Math" w:hAnsi="Cambria Math"/>
+                </w:rPr>
+                <m:t>Cfs</m:t>
+              </m:r>
+            </m:num>
+            <m:den>
+              <m:r>
+                <w:rPr>
+                  <w:rFonts w:ascii="Cambria Math" w:hAnsi="Cambria Math"/>
+                </w:rPr>
+                <m:t>2K</m:t>
+              </m:r>
+            </m:den>
+          </m:f>
+        </m:oMath>
+      </m:oMathPara>
+    </w:p>
+    <w:p>
+      <w:pPr>
+        <w:spacing w:line="360" w:lineRule="auto"/>
+        <w:ind w:firstLine="420"/>
+      </w:pPr>
+      <w:r>
+        <w:rPr>
+          <w:rFonts w:hint="eastAsia"/>
+        </w:rPr>
+        <w:t>因此成像区域就是距离向为</w:t>
+      </w:r>
+      <m:oMath>
+        <m:r>
+          <w:rPr>
+            <w:rFonts w:ascii="Cambria Math" w:hAnsi="Cambria Math"/>
+          </w:rPr>
+          <m:t>[0,</m:t>
+        </m:r>
+        <m:sSub>
+          <m:sSubPr>
+            <m:ctrlPr>
+              <w:rPr>
+                <w:rFonts w:ascii="Cambria Math" w:hAnsi="Cambria Math"/>
+                <w:i/>
+              </w:rPr>
+            </m:ctrlPr>
+          </m:sSubPr>
+          <m:e>
+            <m:r>
+              <w:rPr>
+                <w:rFonts w:ascii="Cambria Math" w:hAnsi="Cambria Math"/>
+              </w:rPr>
+              <m:t>R</m:t>
+            </m:r>
+          </m:e>
+          <m:sub>
+            <m:r>
+              <w:rPr>
+                <w:rFonts w:ascii="Cambria Math" w:hAnsi="Cambria Math"/>
+              </w:rPr>
+              <m:t>max</m:t>
+            </m:r>
+          </m:sub>
+        </m:sSub>
+      </m:oMath>
+      <w:r>
+        <w:rPr>
+          <w:rFonts w:hint="eastAsia"/>
+        </w:rPr>
+        <w:t>]，方位向为</w:t>
+      </w:r>
+      <m:oMath>
+        <m:d>
+          <m:dPr>
+            <m:begChr m:val="["/>
+            <m:endChr m:val="]"/>
+            <m:ctrlPr>
+              <w:rPr>
+                <w:rFonts w:ascii="Cambria Math" w:hAnsi="Cambria Math"/>
+                <w:i/>
+              </w:rPr>
+            </m:ctrlPr>
+          </m:dPr>
+          <m:e>
+            <m:r>
+              <w:rPr>
+                <w:rFonts w:ascii="Cambria Math" w:hAnsi="Cambria Math"/>
+              </w:rPr>
+              <m:t>-</m:t>
+            </m:r>
+            <m:f>
+              <m:fPr>
+                <m:ctrlPr>
+                  <w:rPr>
+                    <w:rFonts w:ascii="Cambria Math" w:hAnsi="Cambria Math"/>
+                    <w:i/>
+                  </w:rPr>
+                </m:ctrlPr>
+              </m:fPr>
+              <m:num>
+                <m:r>
+                  <w:rPr>
+                    <w:rFonts w:ascii="Cambria Math" w:hAnsi="Cambria Math"/>
+                  </w:rPr>
+                  <m:t>Lsar</m:t>
+                </m:r>
+              </m:num>
+              <m:den>
+                <m:r>
+                  <w:rPr>
+                    <w:rFonts w:ascii="Cambria Math" w:hAnsi="Cambria Math"/>
+                  </w:rPr>
+                  <m:t>2</m:t>
+                </m:r>
+              </m:den>
+            </m:f>
+            <m:r>
+              <w:rPr>
+                <w:rFonts w:ascii="Cambria Math" w:hAnsi="Cambria Math"/>
+              </w:rPr>
+              <m:t>,</m:t>
+            </m:r>
+            <m:f>
+              <m:fPr>
+                <m:ctrlPr>
+                  <w:rPr>
+                    <w:rFonts w:ascii="Cambria Math" w:hAnsi="Cambria Math"/>
+                    <w:i/>
+                  </w:rPr>
+                </m:ctrlPr>
+              </m:fPr>
+              <m:num>
+                <m:r>
+                  <w:rPr>
+                    <w:rFonts w:ascii="Cambria Math" w:hAnsi="Cambria Math"/>
+                  </w:rPr>
+                  <m:t>Lsar</m:t>
+                </m:r>
+              </m:num>
+              <m:den>
+                <m:r>
+                  <w:rPr>
+                    <w:rFonts w:ascii="Cambria Math" w:hAnsi="Cambria Math"/>
+                  </w:rPr>
+                  <m:t>2</m:t>
+                </m:r>
+              </m:den>
+            </m:f>
+          </m:e>
+        </m:d>
+      </m:oMath>
+      <w:r>
+        <w:rPr>
+          <w:rFonts w:hint="eastAsia"/>
+        </w:rPr>
+        <w:t>，为什么要强调这个呢？因为设置目标坐标的时候需要注意，不要超过成像范围。否则可能会导致成像位置混叠的情况，和采样混叠非常像。</w:t>
+      </w:r>
+    </w:p>
+    <w:p>
+      <w:pPr>
+        <w:spacing w:line="360" w:lineRule="auto"/>
+        <w:ind w:firstLine="420"/>
+      </w:pPr>
+      <w:r>
+        <w:rPr>
+          <w:rFonts w:hint="eastAsia"/>
+        </w:rPr>
+        <w:t>然后就可以根据目标进行求解</w:t>
+      </w:r>
+      <w:r>
+        <w:rPr>
+          <w:rFonts w:hint="eastAsia"/>
+        </w:rPr>
+        <w:t>回波信号。有目标坐标为</w:t>
+      </w:r>
+      <m:oMath>
+        <m:r>
+          <w:rPr>
+            <w:rFonts w:ascii="Cambria Math" w:hAnsi="Cambria Math"/>
+          </w:rPr>
+          <m:t>[</m:t>
+        </m:r>
+        <m:sSub>
+          <m:sSubPr>
+            <m:ctrlPr>
+              <w:rPr>
+                <w:rFonts w:ascii="Cambria Math" w:hAnsi="Cambria Math"/>
+                <w:i/>
+              </w:rPr>
+            </m:ctrlPr>
+          </m:sSubPr>
+          <m:e>
+            <m:r>
+              <w:rPr>
+                <w:rFonts w:ascii="Cambria Math" w:hAnsi="Cambria Math"/>
+              </w:rPr>
+              <m:t>x</m:t>
+            </m:r>
+          </m:e>
+          <m:sub>
+            <m:r>
+              <w:rPr>
+                <w:rFonts w:ascii="Cambria Math" w:hAnsi="Cambria Math"/>
+              </w:rPr>
+              <m:t>0</m:t>
+            </m:r>
+          </m:sub>
+        </m:sSub>
+        <m:r>
+          <w:rPr>
+            <w:rFonts w:ascii="Cambria Math" w:hAnsi="Cambria Math"/>
+          </w:rPr>
+          <m:t>,</m:t>
+        </m:r>
+        <m:sSub>
+          <m:sSubPr>
+            <m:ctrlPr>
+              <w:rPr>
+                <w:rFonts w:ascii="Cambria Math" w:hAnsi="Cambria Math"/>
+                <w:i/>
+              </w:rPr>
+            </m:ctrlPr>
+          </m:sSubPr>
+          <m:e>
+            <m:r>
+              <w:rPr>
+                <w:rFonts w:ascii="Cambria Math" w:hAnsi="Cambria Math"/>
+              </w:rPr>
+              <m:t>y</m:t>
+            </m:r>
+          </m:e>
+          <m:sub>
+            <m:r>
+              <w:rPr>
+                <w:rFonts w:ascii="Cambria Math" w:hAnsi="Cambria Math"/>
+              </w:rPr>
+              <m:t>0</m:t>
+            </m:r>
+          </m:sub>
+        </m:sSub>
+        <m:r>
+          <w:rPr>
+            <w:rFonts w:ascii="Cambria Math" w:hAnsi="Cambria Math"/>
+          </w:rPr>
+          <m:t>,</m:t>
+        </m:r>
+        <m:sSub>
+          <m:sSubPr>
+            <m:ctrlPr>
+              <w:rPr>
+                <w:rFonts w:ascii="Cambria Math" w:hAnsi="Cambria Math"/>
+                <w:i/>
+              </w:rPr>
+            </m:ctrlPr>
+          </m:sSubPr>
+          <m:e>
+            <m:r>
+              <w:rPr>
+                <w:rFonts w:ascii="Cambria Math" w:hAnsi="Cambria Math"/>
+              </w:rPr>
+              <m:t>z</m:t>
+            </m:r>
+          </m:e>
+          <m:sub>
+            <m:r>
+              <w:rPr>
+                <w:rFonts w:ascii="Cambria Math" w:hAnsi="Cambria Math"/>
+              </w:rPr>
+              <m:t>0</m:t>
+            </m:r>
+          </m:sub>
+        </m:sSub>
+        <m:r>
+          <w:rPr>
+            <w:rFonts w:ascii="Cambria Math" w:hAnsi="Cambria Math"/>
+          </w:rPr>
+          <m:t>]</m:t>
+        </m:r>
+      </m:oMath>
+      <w:r>
+        <w:rPr>
+          <w:rFonts w:hint="eastAsia"/>
+        </w:rPr>
+        <w:t>。</w:t>
+      </w:r>
+    </w:p>
+    <w:p>
+      <w:pPr>
+        <w:spacing w:line="360" w:lineRule="auto"/>
+        <w:ind w:firstLine="420"/>
+      </w:pPr>
+      <w:r>
+        <w:rPr>
+          <w:rFonts w:hint="eastAsia"/>
+        </w:rPr>
+        <w:t>平台坐标为</w:t>
+      </w:r>
+      <m:oMath>
+        <m:r>
+          <w:rPr>
+            <w:rFonts w:ascii="Cambria Math" w:hAnsi="Cambria Math"/>
+          </w:rPr>
+          <m:t>[</m:t>
+        </m:r>
+        <m:sSub>
+          <m:sSubPr>
+            <m:ctrlPr>
+              <w:rPr>
+                <w:rFonts w:ascii="Cambria Math" w:hAnsi="Cambria Math"/>
+                <w:i/>
+              </w:rPr>
+            </m:ctrlPr>
+          </m:sSubPr>
+          <m:e>
+            <m:r>
+              <w:rPr>
+                <w:rFonts w:ascii="Cambria Math" w:hAnsi="Cambria Math"/>
+              </w:rPr>
+              <m:t>x</m:t>
+            </m:r>
+          </m:e>
+          <m:sub>
+            <m:r>
+              <w:rPr>
+                <w:rFonts w:ascii="Cambria Math" w:hAnsi="Cambria Math"/>
+              </w:rPr>
+              <m:t>1</m:t>
+            </m:r>
+          </m:sub>
+        </m:sSub>
+        <m:r>
+          <w:rPr>
+            <w:rFonts w:ascii="Cambria Math" w:hAnsi="Cambria Math"/>
+          </w:rPr>
+          <m:t>,</m:t>
+        </m:r>
+        <m:sSub>
+          <m:sSubPr>
+            <m:ctrlPr>
+              <w:rPr>
+                <w:rFonts w:ascii="Cambria Math" w:hAnsi="Cambria Math"/>
+                <w:i/>
+              </w:rPr>
+            </m:ctrlPr>
+          </m:sSubPr>
+          <m:e>
+            <m:r>
+              <w:rPr>
+                <w:rFonts w:ascii="Cambria Math" w:hAnsi="Cambria Math"/>
+              </w:rPr>
+              <m:t>y</m:t>
+            </m:r>
+          </m:e>
+          <m:sub>
+            <m:r>
+              <w:rPr>
+                <w:rFonts w:ascii="Cambria Math" w:hAnsi="Cambria Math"/>
+              </w:rPr>
+              <m:t>1</m:t>
+            </m:r>
+          </m:sub>
+        </m:sSub>
+        <m:r>
+          <w:rPr>
+            <w:rFonts w:ascii="Cambria Math" w:hAnsi="Cambria Math"/>
+          </w:rPr>
+          <m:t>+v</m:t>
+        </m:r>
+        <m:d>
+          <m:dPr>
+            <m:ctrlPr>
+              <w:rPr>
+                <w:rFonts w:ascii="Cambria Math" w:hAnsi="Cambria Math"/>
+                <w:i/>
+              </w:rPr>
+            </m:ctrlPr>
+          </m:dPr>
+          <m:e>
+            <m:sSub>
+              <m:sSubPr>
+                <m:ctrlPr>
+                  <w:rPr>
+                    <w:rFonts w:ascii="Cambria Math" w:hAnsi="Cambria Math"/>
+                    <w:i/>
+                  </w:rPr>
+                </m:ctrlPr>
+              </m:sSubPr>
+              <m:e>
+                <m:r>
+                  <w:rPr>
+                    <w:rFonts w:ascii="Cambria Math" w:hAnsi="Cambria Math"/>
+                  </w:rPr>
+                  <m:t>t</m:t>
+                </m:r>
+              </m:e>
+              <m:sub>
+                <m:r>
+                  <w:rPr>
+                    <w:rFonts w:ascii="Cambria Math" w:hAnsi="Cambria Math"/>
+                  </w:rPr>
+                  <m:t>a</m:t>
+                </m:r>
+              </m:sub>
+            </m:sSub>
+            <m:r>
+              <w:rPr>
+                <w:rFonts w:ascii="Cambria Math" w:hAnsi="Cambria Math"/>
+              </w:rPr>
+              <m:t>+</m:t>
+            </m:r>
+            <m:sSub>
+              <m:sSubPr>
+                <m:ctrlPr>
+                  <w:rPr>
+                    <w:rFonts w:ascii="Cambria Math" w:hAnsi="Cambria Math"/>
+                    <w:i/>
+                  </w:rPr>
+                </m:ctrlPr>
+              </m:sSubPr>
+              <m:e>
+                <m:r>
+                  <w:rPr>
+                    <w:rFonts w:ascii="Cambria Math" w:hAnsi="Cambria Math"/>
+                  </w:rPr>
+                  <m:t>t</m:t>
+                </m:r>
+              </m:e>
+              <m:sub>
+                <m:r>
+                  <w:rPr>
+                    <w:rFonts w:ascii="Cambria Math" w:hAnsi="Cambria Math" w:hint="eastAsia"/>
+                  </w:rPr>
+                  <m:t>r</m:t>
+                </m:r>
+              </m:sub>
+            </m:sSub>
+          </m:e>
+        </m:d>
+        <m:r>
+          <w:rPr>
+            <w:rFonts w:ascii="Cambria Math" w:hAnsi="Cambria Math"/>
+          </w:rPr>
+          <m:t>,</m:t>
+        </m:r>
+        <m:sSub>
+          <m:sSubPr>
+            <m:ctrlPr>
+              <w:rPr>
+                <w:rFonts w:ascii="Cambria Math" w:hAnsi="Cambria Math"/>
+                <w:i/>
+              </w:rPr>
+            </m:ctrlPr>
+          </m:sSubPr>
+          <m:e>
+            <m:r>
+              <w:rPr>
+                <w:rFonts w:ascii="Cambria Math" w:hAnsi="Cambria Math"/>
+              </w:rPr>
+              <m:t>z</m:t>
+            </m:r>
+          </m:e>
+          <m:sub>
+            <m:r>
+              <w:rPr>
+                <w:rFonts w:ascii="Cambria Math" w:hAnsi="Cambria Math"/>
+              </w:rPr>
+              <m:t>1</m:t>
+            </m:r>
+          </m:sub>
+        </m:sSub>
+        <m:r>
+          <w:rPr>
+            <w:rFonts w:ascii="Cambria Math" w:hAnsi="Cambria Math"/>
+          </w:rPr>
+          <m:t>]</m:t>
+        </m:r>
+      </m:oMath>
+      <w:r>
+        <w:rPr>
+          <w:rFonts w:hint="eastAsia"/>
+        </w:rPr>
+        <w:t>，因此瞬时距离</w:t>
+      </w:r>
+      <m:oMath>
+        <m:r>
+          <w:rPr>
+            <w:rFonts w:ascii="Cambria Math" w:hAnsi="Cambria Math"/>
+          </w:rPr>
+          <m:t>R</m:t>
+        </m:r>
+      </m:oMath>
+      <w:r>
+        <w:rPr>
+          <w:rFonts w:hint="eastAsia"/>
+        </w:rPr>
+        <w:t>为</w:t>
+      </w:r>
+    </w:p>
+    <w:p>
+      <w:pPr>
+        <w:spacing w:line="360" w:lineRule="auto"/>
+        <w:ind w:firstLine="420"/>
+      </w:pPr>
+      <m:oMathPara>
+        <m:oMath>
+          <m:eqArr>
+            <m:eqArrPr>
+              <m:maxDist m:val="1"/>
+              <m:ctrlPr>
+                <w:rPr>
+                  <w:rFonts w:ascii="Cambria Math" w:hAnsi="Cambria Math"/>
+                </w:rPr>
+              </m:ctrlPr>
+            </m:eqArrPr>
+            <m:e>
+              <m:r>
+                <w:rPr>
+                  <w:rFonts w:ascii="Cambria Math" w:hAnsi="Cambria Math" w:hint="eastAsia"/>
+                </w:rPr>
+                <m:t>R</m:t>
+              </m:r>
+              <m:r>
+                <w:rPr>
+                  <w:rFonts w:ascii="Cambria Math" w:hAnsi="Cambria Math"/>
+                </w:rPr>
+                <m:t>=</m:t>
+              </m:r>
+              <m:rad>
+                <m:radPr>
+                  <m:degHide m:val="1"/>
+                  <m:ctrlPr>
+                    <w:rPr>
+                      <w:rFonts w:ascii="Cambria Math" w:hAnsi="Cambria Math"/>
+                      <w:i/>
+                    </w:rPr>
+                  </m:ctrlPr>
+                </m:radPr>
+                <m:deg/>
+                <m:e>
+                  <m:sSup>
+                    <m:sSupPr>
+                      <m:ctrlPr>
+                        <w:rPr>
+                          <w:rFonts w:ascii="Cambria Math" w:hAnsi="Cambria Math"/>
+                          <w:i/>
+                        </w:rPr>
+                      </m:ctrlPr>
+                    </m:sSupPr>
+                    <m:e>
+                      <m:d>
+                        <m:dPr>
+                          <m:ctrlPr>
+                            <w:rPr>
+                              <w:rFonts w:ascii="Cambria Math" w:hAnsi="Cambria Math"/>
+                              <w:i/>
+                            </w:rPr>
+                          </m:ctrlPr>
+                        </m:dPr>
+                        <m:e>
+                          <m:sSub>
+                            <m:sSubPr>
+                              <m:ctrlPr>
+                                <w:rPr>
+                                  <w:rFonts w:ascii="Cambria Math" w:hAnsi="Cambria Math"/>
+                                  <w:i/>
+                                </w:rPr>
+                              </m:ctrlPr>
+                            </m:sSubPr>
+                            <m:e>
+                              <m:r>
+                                <w:rPr>
+                                  <w:rFonts w:ascii="Cambria Math" w:hAnsi="Cambria Math"/>
+                                </w:rPr>
+                                <m:t>x</m:t>
+                              </m:r>
+                            </m:e>
+                            <m:sub>
+                              <m:r>
+                                <w:rPr>
+                                  <w:rFonts w:ascii="Cambria Math" w:hAnsi="Cambria Math"/>
+                                </w:rPr>
+                                <m:t>0</m:t>
+                              </m:r>
+                            </m:sub>
+                          </m:sSub>
+                          <m:r>
+                            <w:rPr>
+                              <w:rFonts w:ascii="Cambria Math" w:hAnsi="Cambria Math"/>
+                            </w:rPr>
+                            <m:t>-</m:t>
+                          </m:r>
+                          <m:sSub>
+                            <m:sSubPr>
+                              <m:ctrlPr>
+                                <w:rPr>
+                                  <w:rFonts w:ascii="Cambria Math" w:hAnsi="Cambria Math"/>
+                                  <w:i/>
+                                </w:rPr>
+                              </m:ctrlPr>
+                            </m:sSubPr>
+                            <m:e>
+                              <m:r>
+                                <w:rPr>
+                                  <w:rFonts w:ascii="Cambria Math" w:hAnsi="Cambria Math"/>
+                                </w:rPr>
+                                <m:t>x</m:t>
+                              </m:r>
+                            </m:e>
+                            <m:sub>
+                              <m:r>
+                                <w:rPr>
+                                  <w:rFonts w:ascii="Cambria Math" w:hAnsi="Cambria Math"/>
+                                </w:rPr>
+                                <m:t>1</m:t>
+                              </m:r>
+                            </m:sub>
+                          </m:sSub>
+                        </m:e>
+                      </m:d>
+                    </m:e>
+                    <m:sup>
+                      <m:r>
+                        <w:rPr>
+                          <w:rFonts w:ascii="Cambria Math" w:hAnsi="Cambria Math"/>
+                        </w:rPr>
+                        <m:t>2</m:t>
+                      </m:r>
+                    </m:sup>
+                  </m:sSup>
+                  <m:r>
+                    <w:rPr>
+                      <w:rFonts w:ascii="Cambria Math" w:hAnsi="Cambria Math"/>
+                    </w:rPr>
+                    <m:t>+(</m:t>
+                  </m:r>
+                  <m:sSub>
+                    <m:sSubPr>
+                      <m:ctrlPr>
+                        <w:rPr>
+                          <w:rFonts w:ascii="Cambria Math" w:hAnsi="Cambria Math"/>
+                          <w:i/>
+                        </w:rPr>
+                      </m:ctrlPr>
+                    </m:sSubPr>
+                    <m:e>
+                      <m:r>
+                        <w:rPr>
+                          <w:rFonts w:ascii="Cambria Math" w:hAnsi="Cambria Math"/>
+                        </w:rPr>
+                        <m:t>y</m:t>
+                      </m:r>
+                    </m:e>
+                    <m:sub>
+                      <m:r>
+                        <w:rPr>
+                          <w:rFonts w:ascii="Cambria Math" w:hAnsi="Cambria Math"/>
+                        </w:rPr>
+                        <m:t>0</m:t>
+                      </m:r>
+                    </m:sub>
+                  </m:sSub>
+                  <m:r>
+                    <w:rPr>
+                      <w:rFonts w:ascii="Cambria Math" w:hAnsi="Cambria Math"/>
+                    </w:rPr>
+                    <m:t>-</m:t>
+                  </m:r>
+                  <m:sSup>
+                    <m:sSupPr>
+                      <m:ctrlPr>
+                        <w:rPr>
+                          <w:rFonts w:ascii="Cambria Math" w:hAnsi="Cambria Math"/>
+                          <w:i/>
+                        </w:rPr>
+                      </m:ctrlPr>
+                    </m:sSupPr>
+                    <m:e>
+                      <m:d>
+                        <m:dPr>
+                          <m:ctrlPr>
+                            <w:rPr>
+                              <w:rFonts w:ascii="Cambria Math" w:hAnsi="Cambria Math"/>
+                              <w:i/>
+                            </w:rPr>
+                          </m:ctrlPr>
+                        </m:dPr>
+                        <m:e>
+                          <m:sSub>
+                            <m:sSubPr>
+                              <m:ctrlPr>
+                                <w:rPr>
+                                  <w:rFonts w:ascii="Cambria Math" w:hAnsi="Cambria Math"/>
+                                  <w:i/>
+                                </w:rPr>
+                              </m:ctrlPr>
+                            </m:sSubPr>
+                            <m:e>
+                              <m:r>
+                                <w:rPr>
+                                  <w:rFonts w:ascii="Cambria Math" w:hAnsi="Cambria Math"/>
+                                </w:rPr>
+                                <m:t>y</m:t>
+                              </m:r>
+                            </m:e>
+                            <m:sub>
+                              <m:r>
+                                <w:rPr>
+                                  <w:rFonts w:ascii="Cambria Math" w:hAnsi="Cambria Math"/>
+                                </w:rPr>
+                                <m:t>1</m:t>
+                              </m:r>
+                            </m:sub>
+                          </m:sSub>
+                          <m:r>
+                            <w:rPr>
+                              <w:rFonts w:ascii="Cambria Math" w:hAnsi="Cambria Math"/>
+                            </w:rPr>
+                            <m:t>+v</m:t>
+                          </m:r>
+                          <m:d>
+                            <m:dPr>
+                              <m:ctrlPr>
+                                <w:rPr>
+                                  <w:rFonts w:ascii="Cambria Math" w:hAnsi="Cambria Math"/>
+                                  <w:i/>
+                                </w:rPr>
+                              </m:ctrlPr>
+                            </m:dPr>
+                            <m:e>
+                              <m:sSub>
+                                <m:sSubPr>
+                                  <m:ctrlPr>
+                                    <w:rPr>
+                                      <w:rFonts w:ascii="Cambria Math" w:hAnsi="Cambria Math"/>
+                                      <w:i/>
+                                    </w:rPr>
+                                  </m:ctrlPr>
+                                </m:sSubPr>
+                                <m:e>
+                                  <m:r>
+                                    <w:rPr>
+                                      <w:rFonts w:ascii="Cambria Math" w:hAnsi="Cambria Math"/>
+                                    </w:rPr>
+                                    <m:t>t</m:t>
+                                  </m:r>
+                                </m:e>
+                                <m:sub>
+                                  <m:r>
+                                    <w:rPr>
+                                      <w:rFonts w:ascii="Cambria Math" w:hAnsi="Cambria Math"/>
+                                    </w:rPr>
+                                    <m:t>a</m:t>
+                                  </m:r>
+                                </m:sub>
+                              </m:sSub>
+                              <m:r>
+                                <w:rPr>
+                                  <w:rFonts w:ascii="Cambria Math" w:hAnsi="Cambria Math"/>
+                                </w:rPr>
+                                <m:t>+</m:t>
+                              </m:r>
+                              <m:sSub>
+                                <m:sSubPr>
+                                  <m:ctrlPr>
+                                    <w:rPr>
+                                      <w:rFonts w:ascii="Cambria Math" w:hAnsi="Cambria Math"/>
+                                      <w:i/>
+                                    </w:rPr>
+                                  </m:ctrlPr>
+                                </m:sSubPr>
+                                <m:e>
+                                  <m:r>
+                                    <w:rPr>
+                                      <w:rFonts w:ascii="Cambria Math" w:hAnsi="Cambria Math"/>
+                                    </w:rPr>
+                                    <m:t>t</m:t>
+                                  </m:r>
+                                </m:e>
+                                <m:sub>
+                                  <m:r>
+                                    <w:rPr>
+                                      <w:rFonts w:ascii="Cambria Math" w:hAnsi="Cambria Math"/>
+                                    </w:rPr>
+                                    <m:t>r</m:t>
+                                  </m:r>
+                                </m:sub>
+                              </m:sSub>
+                            </m:e>
+                          </m:d>
+                          <m:r>
+                            <w:rPr>
+                              <w:rFonts w:ascii="Cambria Math" w:hAnsi="Cambria Math"/>
+                            </w:rPr>
+                            <m:t xml:space="preserve"> </m:t>
+                          </m:r>
+                        </m:e>
+                      </m:d>
+                    </m:e>
+                    <m:sup>
+                      <m:r>
+                        <w:rPr>
+                          <w:rFonts w:ascii="Cambria Math" w:hAnsi="Cambria Math"/>
+                        </w:rPr>
+                        <m:t>2</m:t>
+                      </m:r>
+                    </m:sup>
+                  </m:sSup>
+                  <m:r>
+                    <w:rPr>
+                      <w:rFonts w:ascii="Cambria Math" w:hAnsi="Cambria Math"/>
+                    </w:rPr>
+                    <m:t>+</m:t>
+                  </m:r>
+                  <m:sSup>
+                    <m:sSupPr>
+                      <m:ctrlPr>
+                        <w:rPr>
+                          <w:rFonts w:ascii="Cambria Math" w:hAnsi="Cambria Math"/>
+                          <w:i/>
+                        </w:rPr>
+                      </m:ctrlPr>
+                    </m:sSupPr>
+                    <m:e>
+                      <m:d>
+                        <m:dPr>
+                          <m:ctrlPr>
+                            <w:rPr>
+                              <w:rFonts w:ascii="Cambria Math" w:hAnsi="Cambria Math"/>
+                              <w:i/>
+                            </w:rPr>
+                          </m:ctrlPr>
+                        </m:dPr>
+                        <m:e>
+                          <m:sSub>
+                            <m:sSubPr>
+                              <m:ctrlPr>
+                                <w:rPr>
+                                  <w:rFonts w:ascii="Cambria Math" w:hAnsi="Cambria Math"/>
+                                  <w:i/>
+                                </w:rPr>
+                              </m:ctrlPr>
+                            </m:sSubPr>
+                            <m:e>
+                              <m:r>
+                                <w:rPr>
+                                  <w:rFonts w:ascii="Cambria Math" w:hAnsi="Cambria Math"/>
+                                </w:rPr>
+                                <m:t>z</m:t>
+                              </m:r>
+                            </m:e>
+                            <m:sub>
+                              <m:r>
+                                <w:rPr>
+                                  <w:rFonts w:ascii="Cambria Math" w:hAnsi="Cambria Math"/>
+                                </w:rPr>
+                                <m:t>0</m:t>
+                              </m:r>
+                            </m:sub>
+                          </m:sSub>
+                          <m:r>
+                            <w:rPr>
+                              <w:rFonts w:ascii="Cambria Math" w:hAnsi="Cambria Math"/>
+                            </w:rPr>
+                            <m:t>-</m:t>
+                          </m:r>
+                          <m:sSub>
+                            <m:sSubPr>
+                              <m:ctrlPr>
+                                <w:rPr>
+                                  <w:rFonts w:ascii="Cambria Math" w:hAnsi="Cambria Math"/>
+                                  <w:i/>
+                                </w:rPr>
+                              </m:ctrlPr>
+                            </m:sSubPr>
+                            <m:e>
+                              <m:r>
+                                <w:rPr>
+                                  <w:rFonts w:ascii="Cambria Math" w:hAnsi="Cambria Math"/>
+                                </w:rPr>
+                                <m:t>z</m:t>
+                              </m:r>
+                            </m:e>
+                            <m:sub>
+                              <m:r>
+                                <w:rPr>
+                                  <w:rFonts w:ascii="Cambria Math" w:hAnsi="Cambria Math"/>
+                                </w:rPr>
+                                <m:t>1</m:t>
+                              </m:r>
+                            </m:sub>
+                          </m:sSub>
+                        </m:e>
+                      </m:d>
+                    </m:e>
+                    <m:sup>
+                      <m:r>
+                        <w:rPr>
+                          <w:rFonts w:ascii="Cambria Math" w:hAnsi="Cambria Math"/>
+                        </w:rPr>
+                        <m:t>2</m:t>
+                      </m:r>
+                    </m:sup>
+                  </m:sSup>
+                </m:e>
+              </m:rad>
+              <m:r>
+                <m:rPr>
+                  <m:sty m:val="p"/>
+                </m:rPr>
+                <w:rPr>
+                  <w:rFonts w:ascii="Cambria Math" w:hAnsi="Cambria Math"/>
+                </w:rPr>
+                <m:t xml:space="preserve"> </m:t>
+              </m:r>
+              <m:r>
+                <w:rPr>
+                  <w:rFonts w:ascii="Cambria Math" w:hAnsi="Cambria Math"/>
+                </w:rPr>
+                <m:t>#</m:t>
+              </m:r>
+              <m:d>
+                <m:dPr>
+                  <m:ctrlPr>
+                    <w:rPr>
+                      <w:rFonts w:ascii="Cambria Math" w:hAnsi="Cambria Math"/>
+                    </w:rPr>
+                  </m:ctrlPr>
+                </m:dPr>
+                <m:e>
+                  <m:r>
+                    <m:rPr>
+                      <m:sty m:val="p"/>
+                    </m:rPr>
+                    <w:rPr>
+                      <w:rFonts w:ascii="Cambria Math" w:hAnsi="Cambria Math"/>
+                    </w:rPr>
+                    <m:t>47</m:t>
+                  </m:r>
+                </m:e>
+              </m:d>
+              <m:ctrlPr>
+                <w:rPr>
+                  <w:rFonts w:ascii="Cambria Math" w:hAnsi="Cambria Math"/>
+                  <w:i/>
+                </w:rPr>
+              </m:ctrlPr>
+            </m:e>
+          </m:eqArr>
+        </m:oMath>
+      </m:oMathPara>
+    </w:p>
+    <w:p>
+      <w:pPr>
+        <w:spacing w:line="360" w:lineRule="auto"/>
+        <w:ind w:firstLine="420"/>
+      </w:pPr>
+      <w:r>
+        <w:rPr>
+          <w:rFonts w:hint="eastAsia"/>
+        </w:rPr>
+        <w:t>那么有目标和雷达之间的时延</w:t>
+      </w:r>
+      <m:oMath>
+        <m:r>
+          <w:rPr>
+            <w:rFonts w:ascii="Cambria Math" w:hAnsi="Cambria Math"/>
+          </w:rPr>
+          <m:t>τ</m:t>
+        </m:r>
+      </m:oMath>
+      <w:r>
+        <w:rPr>
+          <w:rFonts w:hint="eastAsia"/>
+        </w:rPr>
+        <w:t>为</w:t>
+      </w:r>
+    </w:p>
+    <w:p>
+      <w:pPr>
+        <w:spacing w:line="360" w:lineRule="auto"/>
+        <w:ind w:firstLine="420"/>
+      </w:pPr>
+      <m:oMathPara>
+        <m:oMath>
+          <m:r>
+            <w:rPr>
+              <w:rFonts w:ascii="Cambria Math" w:hAnsi="Cambria Math"/>
+            </w:rPr>
+            <m:t>τ=</m:t>
+          </m:r>
+          <m:f>
+            <m:fPr>
+              <m:ctrlPr>
+                <w:rPr>
+                  <w:rFonts w:ascii="Cambria Math" w:hAnsi="Cambria Math"/>
+                  <w:i/>
+                </w:rPr>
+              </m:ctrlPr>
+            </m:fPr>
+            <m:num>
+              <m:r>
+                <w:rPr>
+                  <w:rFonts w:ascii="Cambria Math" w:hAnsi="Cambria Math"/>
+                </w:rPr>
+                <m:t>2R</m:t>
+              </m:r>
+            </m:num>
+            <m:den>
+              <m:r>
+                <w:rPr>
+                  <w:rFonts w:ascii="Cambria Math" w:hAnsi="Cambria Math"/>
+                </w:rPr>
+                <m:t>C</m:t>
+              </m:r>
+            </m:den>
+          </m:f>
+        </m:oMath>
+      </m:oMathPara>
+    </w:p>
+    <w:p>
+      <w:pPr>
+        <w:spacing w:line="360" w:lineRule="auto"/>
+        <w:ind w:firstLine="420"/>
+      </w:pPr>
+      <w:r>
+        <w:rPr>
+          <w:rFonts w:hint="eastAsia"/>
+        </w:rPr>
+        <w:t>雷达发射信号为</w:t>
+      </w:r>
+      <m:oMath>
+        <m:sSub>
+          <m:sSubPr>
+            <m:ctrlPr>
+              <w:rPr>
+                <w:rFonts w:ascii="Cambria Math" w:hAnsi="Cambria Math"/>
+                <w:i/>
+              </w:rPr>
+            </m:ctrlPr>
+          </m:sSubPr>
+          <m:e>
+            <m:r>
+              <w:rPr>
+                <w:rFonts w:ascii="Cambria Math" w:hAnsi="Cambria Math" w:hint="eastAsia"/>
+              </w:rPr>
+              <m:t>s</m:t>
+            </m:r>
+          </m:e>
+          <m:sub>
+            <m:r>
+              <w:rPr>
+                <w:rFonts w:ascii="Cambria Math" w:hAnsi="Cambria Math"/>
+              </w:rPr>
+              <m:t>t</m:t>
+            </m:r>
+          </m:sub>
+        </m:sSub>
+        <m:d>
+          <m:dPr>
+            <m:ctrlPr>
+              <w:rPr>
+                <w:rFonts w:ascii="Cambria Math" w:hAnsi="Cambria Math"/>
+                <w:i/>
+              </w:rPr>
+            </m:ctrlPr>
+          </m:dPr>
+          <m:e>
+            <m:r>
+              <w:rPr>
+                <w:rFonts w:ascii="Cambria Math" w:hAnsi="Cambria Math"/>
+              </w:rPr>
+              <m:t>t</m:t>
+            </m:r>
+          </m:e>
+        </m:d>
+      </m:oMath>
+    </w:p>
+    <w:p>
+      <w:pPr>
+        <w:spacing w:line="360" w:lineRule="auto"/>
+        <w:ind w:firstLine="420"/>
+      </w:pPr>
+      <m:oMathPara>
+        <m:oMath>
+          <m:sSub>
+            <m:sSubPr>
+              <m:ctrlPr>
+                <w:rPr>
+                  <w:rFonts w:ascii="Cambria Math" w:hAnsi="Cambria Math"/>
+                  <w:i/>
+                </w:rPr>
+              </m:ctrlPr>
+            </m:sSubPr>
+            <m:e>
+              <m:r>
+                <w:rPr>
+                  <w:rFonts w:ascii="Cambria Math" w:hAnsi="Cambria Math"/>
+                </w:rPr>
+                <m:t>s</m:t>
+              </m:r>
+              <m:ctrlPr>
+                <w:rPr>
+                  <w:rFonts w:ascii="Cambria Math" w:hAnsi="Cambria Math" w:hint="eastAsia"/>
+                  <w:i/>
+                </w:rPr>
+              </m:ctrlPr>
+            </m:e>
+            <m:sub>
+              <m:r>
+                <w:rPr>
+                  <w:rFonts w:ascii="Cambria Math" w:hAnsi="Cambria Math"/>
+                </w:rPr>
+                <m:t>t</m:t>
+              </m:r>
+            </m:sub>
+          </m:sSub>
+          <m:d>
+            <m:dPr>
+              <m:ctrlPr>
+                <w:rPr>
+                  <w:rFonts w:ascii="Cambria Math" w:hAnsi="Cambria Math"/>
+                  <w:i/>
+                </w:rPr>
+              </m:ctrlPr>
+            </m:dPr>
+            <m:e>
+              <m:r>
+                <w:rPr>
+                  <w:rFonts w:ascii="Cambria Math" w:hAnsi="Cambria Math"/>
+                </w:rPr>
+                <m:t>t</m:t>
+              </m:r>
+            </m:e>
+          </m:d>
+          <m:r>
+            <w:rPr>
+              <w:rFonts w:ascii="Cambria Math" w:hAnsi="Cambria Math"/>
+            </w:rPr>
+            <m:t>=</m:t>
+          </m:r>
+          <m:func>
+            <m:funcPr>
+              <m:ctrlPr>
+                <w:rPr>
+                  <w:rFonts w:ascii="Cambria Math" w:hAnsi="Cambria Math"/>
+                </w:rPr>
+              </m:ctrlPr>
+            </m:funcPr>
+            <m:fName>
+              <m:r>
+                <m:rPr>
+                  <m:sty m:val="p"/>
+                </m:rPr>
+                <w:rPr>
+                  <w:rFonts w:ascii="Cambria Math" w:hAnsi="Cambria Math"/>
+                </w:rPr>
+                <m:t>exp</m:t>
+              </m:r>
+              <m:ctrlPr>
+                <w:rPr>
+                  <w:rFonts w:ascii="Cambria Math" w:hAnsi="Cambria Math"/>
+                  <w:i/>
+                </w:rPr>
+              </m:ctrlPr>
+            </m:fName>
+            <m:e>
+              <m:d>
+                <m:dPr>
+                  <m:ctrlPr>
+                    <w:rPr>
+                      <w:rFonts w:ascii="Cambria Math" w:hAnsi="Cambria Math"/>
+                      <w:i/>
+                    </w:rPr>
+                  </m:ctrlPr>
+                </m:dPr>
+                <m:e>
+                  <m:r>
+                    <w:rPr>
+                      <w:rFonts w:ascii="Cambria Math" w:hAnsi="Cambria Math"/>
+                    </w:rPr>
+                    <m:t>j2π</m:t>
+                  </m:r>
+                  <m:sSub>
+                    <m:sSubPr>
+                      <m:ctrlPr>
+                        <w:rPr>
+                          <w:rFonts w:ascii="Cambria Math" w:hAnsi="Cambria Math"/>
+                          <w:i/>
+                        </w:rPr>
+                      </m:ctrlPr>
+                    </m:sSubPr>
+                    <m:e>
+                      <m:r>
+                        <w:rPr>
+                          <w:rFonts w:ascii="Cambria Math" w:hAnsi="Cambria Math" w:hint="eastAsia"/>
+                        </w:rPr>
+                        <m:t>f</m:t>
+                      </m:r>
+                      <m:ctrlPr>
+                        <w:rPr>
+                          <w:rFonts w:ascii="Cambria Math" w:hAnsi="Cambria Math" w:hint="eastAsia"/>
+                          <w:i/>
+                        </w:rPr>
+                      </m:ctrlPr>
+                    </m:e>
+                    <m:sub>
+                      <m:r>
+                        <w:rPr>
+                          <w:rFonts w:ascii="Cambria Math" w:hAnsi="Cambria Math"/>
+                        </w:rPr>
+                        <m:t>c</m:t>
+                      </m:r>
+                    </m:sub>
+                  </m:sSub>
+                  <m:r>
+                    <w:rPr>
+                      <w:rFonts w:ascii="Cambria Math" w:hAnsi="Cambria Math"/>
+                    </w:rPr>
+                    <m:t>t+jπK</m:t>
+                  </m:r>
+                  <m:sSup>
+                    <m:sSupPr>
+                      <m:ctrlPr>
+                        <w:rPr>
+                          <w:rFonts w:ascii="Cambria Math" w:hAnsi="Cambria Math"/>
+                          <w:i/>
+                        </w:rPr>
+                      </m:ctrlPr>
+                    </m:sSupPr>
+                    <m:e>
+                      <m:r>
+                        <w:rPr>
+                          <w:rFonts w:ascii="Cambria Math" w:hAnsi="Cambria Math"/>
+                        </w:rPr>
+                        <m:t>t</m:t>
+                      </m:r>
+                    </m:e>
+                    <m:sup>
+                      <m:r>
+                        <w:rPr>
+                          <w:rFonts w:ascii="Cambria Math" w:hAnsi="Cambria Math"/>
+                        </w:rPr>
+                        <m:t>2</m:t>
+                      </m:r>
+                    </m:sup>
+                  </m:sSup>
+                </m:e>
+              </m:d>
+            </m:e>
+          </m:func>
+        </m:oMath>
+      </m:oMathPara>
+    </w:p>
+    <w:p>
+      <w:pPr>
+        <w:spacing w:line="360" w:lineRule="auto"/>
+        <w:ind w:firstLine="420"/>
+      </w:pPr>
+      <w:r>
+        <w:rPr>
+          <w:rFonts w:hint="eastAsia"/>
+        </w:rPr>
+        <w:t>则雷达回波信号</w:t>
+      </w:r>
+      <m:oMath>
+        <m:sSub>
+          <m:sSubPr>
+            <m:ctrlPr>
+              <w:rPr>
+                <w:rFonts w:ascii="Cambria Math" w:hAnsi="Cambria Math"/>
+                <w:i/>
+              </w:rPr>
+            </m:ctrlPr>
+          </m:sSubPr>
+          <m:e>
+            <m:r>
+              <w:rPr>
+                <w:rFonts w:ascii="Cambria Math" w:hAnsi="Cambria Math"/>
+              </w:rPr>
+              <m:t>s</m:t>
+            </m:r>
+          </m:e>
+          <m:sub>
+            <m:r>
+              <w:rPr>
+                <w:rFonts w:ascii="Cambria Math" w:hAnsi="Cambria Math"/>
+              </w:rPr>
+              <m:t>r</m:t>
+            </m:r>
+          </m:sub>
+        </m:sSub>
+        <m:d>
+          <m:dPr>
+            <m:ctrlPr>
+              <w:rPr>
+                <w:rFonts w:ascii="Cambria Math" w:hAnsi="Cambria Math"/>
+                <w:i/>
+              </w:rPr>
+            </m:ctrlPr>
+          </m:dPr>
+          <m:e>
+            <m:r>
+              <w:rPr>
+                <w:rFonts w:ascii="Cambria Math" w:hAnsi="Cambria Math"/>
+              </w:rPr>
+              <m:t>t</m:t>
+            </m:r>
+          </m:e>
+        </m:d>
+      </m:oMath>
+      <w:r>
+        <w:rPr>
+          <w:rFonts w:hint="eastAsia"/>
+        </w:rPr>
+        <w:t>为</w:t>
+      </w:r>
+    </w:p>
+    <w:p>
+      <w:pPr>
+        <w:spacing w:line="360" w:lineRule="auto"/>
+        <w:ind w:firstLine="420"/>
+      </w:pPr>
+      <m:oMathPara>
+        <m:oMath>
+          <m:sSub>
+            <m:sSubPr>
+              <m:ctrlPr>
+                <w:rPr>
+                  <w:rFonts w:ascii="Cambria Math" w:hAnsi="Cambria Math"/>
+                  <w:i/>
+                </w:rPr>
+              </m:ctrlPr>
+            </m:sSubPr>
+            <m:e>
+              <m:r>
+                <w:rPr>
+                  <w:rFonts w:ascii="Cambria Math" w:hAnsi="Cambria Math"/>
+                </w:rPr>
+                <m:t>s</m:t>
+              </m:r>
+            </m:e>
+            <m:sub>
+              <m:r>
+                <w:rPr>
+                  <w:rFonts w:ascii="Cambria Math" w:hAnsi="Cambria Math"/>
+                </w:rPr>
+                <m:t>r</m:t>
+              </m:r>
+            </m:sub>
+          </m:sSub>
+          <m:d>
+            <m:dPr>
+              <m:ctrlPr>
+                <w:rPr>
+                  <w:rFonts w:ascii="Cambria Math" w:hAnsi="Cambria Math"/>
+                  <w:i/>
+                </w:rPr>
+              </m:ctrlPr>
+            </m:dPr>
+            <m:e>
+              <m:r>
+                <w:rPr>
+                  <w:rFonts w:ascii="Cambria Math" w:hAnsi="Cambria Math"/>
+                </w:rPr>
+                <m:t>t</m:t>
+              </m:r>
+            </m:e>
+          </m:d>
+          <m:r>
+            <w:rPr>
+              <w:rFonts w:ascii="Cambria Math" w:hAnsi="Cambria Math"/>
+            </w:rPr>
+            <m:t>=</m:t>
+          </m:r>
+          <m:func>
+            <m:funcPr>
+              <m:ctrlPr>
+                <w:rPr>
+                  <w:rFonts w:ascii="Cambria Math" w:hAnsi="Cambria Math"/>
+                  <w:i/>
+                </w:rPr>
+              </m:ctrlPr>
+            </m:funcPr>
+            <m:fName>
+              <m:r>
+                <m:rPr>
+                  <m:sty m:val="p"/>
+                </m:rPr>
+                <w:rPr>
+                  <w:rFonts w:ascii="Cambria Math" w:hAnsi="Cambria Math"/>
+                </w:rPr>
+                <m:t>exp</m:t>
+              </m:r>
+            </m:fName>
+            <m:e>
+              <m:d>
+                <m:dPr>
+                  <m:ctrlPr>
+                    <w:rPr>
+                      <w:rFonts w:ascii="Cambria Math" w:hAnsi="Cambria Math"/>
+                      <w:i/>
+                    </w:rPr>
+                  </m:ctrlPr>
+                </m:dPr>
+                <m:e>
+                  <m:r>
+                    <w:rPr>
+                      <w:rFonts w:ascii="Cambria Math" w:hAnsi="Cambria Math"/>
+                    </w:rPr>
+                    <m:t>j2π</m:t>
+                  </m:r>
+                  <m:sSub>
+                    <m:sSubPr>
+                      <m:ctrlPr>
+                        <w:rPr>
+                          <w:rFonts w:ascii="Cambria Math" w:hAnsi="Cambria Math"/>
+                          <w:i/>
+                        </w:rPr>
+                      </m:ctrlPr>
+                    </m:sSubPr>
+                    <m:e>
+                      <m:r>
+                        <w:rPr>
+                          <w:rFonts w:ascii="Cambria Math" w:hAnsi="Cambria Math"/>
+                        </w:rPr>
+                        <m:t>f</m:t>
+                      </m:r>
+                    </m:e>
+                    <m:sub>
+                      <m:r>
+                        <w:rPr>
+                          <w:rFonts w:ascii="Cambria Math" w:hAnsi="Cambria Math"/>
+                        </w:rPr>
+                        <m:t>c</m:t>
+                      </m:r>
+                    </m:sub>
+                  </m:sSub>
+                  <m:d>
+                    <m:dPr>
+                      <m:ctrlPr>
+                        <w:rPr>
+                          <w:rFonts w:ascii="Cambria Math" w:hAnsi="Cambria Math"/>
+                          <w:i/>
+                        </w:rPr>
+                      </m:ctrlPr>
+                    </m:dPr>
+                    <m:e>
+                      <m:r>
+                        <w:rPr>
+                          <w:rFonts w:ascii="Cambria Math" w:hAnsi="Cambria Math"/>
+                        </w:rPr>
+                        <m:t>t-τ</m:t>
+                      </m:r>
+                    </m:e>
+                  </m:d>
+                  <m:r>
+                    <w:rPr>
+                      <w:rFonts w:ascii="Cambria Math" w:hAnsi="Cambria Math"/>
+                    </w:rPr>
+                    <m:t>+jπK</m:t>
+                  </m:r>
+                  <m:sSup>
+                    <m:sSupPr>
+                      <m:ctrlPr>
+                        <w:rPr>
+                          <w:rFonts w:ascii="Cambria Math" w:hAnsi="Cambria Math"/>
+                          <w:i/>
+                        </w:rPr>
+                      </m:ctrlPr>
+                    </m:sSupPr>
+                    <m:e>
+                      <m:d>
+                        <m:dPr>
+                          <m:ctrlPr>
+                            <w:rPr>
+                              <w:rFonts w:ascii="Cambria Math" w:hAnsi="Cambria Math"/>
+                              <w:i/>
+                            </w:rPr>
+                          </m:ctrlPr>
+                        </m:dPr>
+                        <m:e>
+                          <m:r>
+                            <w:rPr>
+                              <w:rFonts w:ascii="Cambria Math" w:hAnsi="Cambria Math"/>
+                            </w:rPr>
+                            <m:t>t-τ</m:t>
+                          </m:r>
+                        </m:e>
+                      </m:d>
+                    </m:e>
+                    <m:sup>
+                      <m:r>
+                        <w:rPr>
+                          <w:rFonts w:ascii="Cambria Math" w:hAnsi="Cambria Math"/>
+                        </w:rPr>
+                        <m:t>2</m:t>
+                      </m:r>
+                    </m:sup>
+                  </m:sSup>
+                </m:e>
+              </m:d>
+            </m:e>
+          </m:func>
+        </m:oMath>
+      </m:oMathPara>
+    </w:p>
+    <w:p>
+      <w:pPr>
+        <w:spacing w:line="360" w:lineRule="auto"/>
+        <w:ind w:firstLine="420"/>
+      </w:pPr>
+      <w:r>
+        <w:rPr>
+          <w:rFonts w:hint="eastAsia"/>
+        </w:rPr>
+        <w:t>这里有两种写法。一种是将雷达发射信号作为参考信号进行去调频，有中频信号</w:t>
+      </w:r>
+      <m:oMath>
+        <m:sSub>
+          <m:sSubPr>
+            <m:ctrlPr>
+              <w:rPr>
+                <w:rFonts w:ascii="Cambria Math" w:hAnsi="Cambria Math"/>
+                <w:i/>
+              </w:rPr>
+            </m:ctrlPr>
+          </m:sSubPr>
+          <m:e>
+            <m:r>
+              <w:rPr>
+                <w:rFonts w:ascii="Cambria Math" w:hAnsi="Cambria Math"/>
+              </w:rPr>
+              <m:t>s</m:t>
+            </m:r>
+          </m:e>
+          <m:sub>
+            <m:r>
+              <w:rPr>
+                <w:rFonts w:ascii="Cambria Math" w:hAnsi="Cambria Math"/>
+              </w:rPr>
+              <m:t>if</m:t>
+            </m:r>
+          </m:sub>
+        </m:sSub>
+        <m:r>
+          <w:rPr>
+            <w:rFonts w:ascii="Cambria Math" w:hAnsi="Cambria Math"/>
+          </w:rPr>
+          <m:t>(t)</m:t>
+        </m:r>
+      </m:oMath>
+      <w:r>
+        <w:rPr>
+          <w:rFonts w:hint="eastAsia"/>
+        </w:rPr>
+        <w:t>为</w:t>
+      </w:r>
+    </w:p>
+    <w:p>
+      <w:pPr>
+        <w:spacing w:line="360" w:lineRule="auto"/>
+        <w:ind w:firstLine="420"/>
+      </w:pPr>
+      <m:oMathPara>
+        <m:oMath>
+          <m:sSub>
+            <m:sSubPr>
+              <m:ctrlPr>
+                <w:rPr>
+                  <w:rFonts w:ascii="Cambria Math" w:hAnsi="Cambria Math"/>
+                  <w:i/>
+                </w:rPr>
+              </m:ctrlPr>
+            </m:sSubPr>
+            <m:e>
+              <m:r>
+                <w:rPr>
+                  <w:rFonts w:ascii="Cambria Math" w:hAnsi="Cambria Math" w:hint="eastAsia"/>
+                </w:rPr>
+                <m:t>s</m:t>
+              </m:r>
+              <m:ctrlPr>
+                <w:rPr>
+                  <w:rFonts w:ascii="Cambria Math" w:hAnsi="Cambria Math" w:hint="eastAsia"/>
+                  <w:i/>
+                </w:rPr>
+              </m:ctrlPr>
+            </m:e>
+            <m:sub>
+              <m:r>
+                <w:rPr>
+                  <w:rFonts w:ascii="Cambria Math" w:hAnsi="Cambria Math"/>
+                </w:rPr>
+                <m:t>if</m:t>
+              </m:r>
+            </m:sub>
+          </m:sSub>
+          <m:d>
+            <m:dPr>
+              <m:ctrlPr>
+                <w:rPr>
+                  <w:rFonts w:ascii="Cambria Math" w:hAnsi="Cambria Math"/>
+                  <w:i/>
+                </w:rPr>
+              </m:ctrlPr>
+            </m:dPr>
+            <m:e>
+              <m:r>
+                <w:rPr>
+                  <w:rFonts w:ascii="Cambria Math" w:hAnsi="Cambria Math"/>
+                </w:rPr>
+                <m:t>t</m:t>
+              </m:r>
+            </m:e>
+          </m:d>
+          <m:r>
+            <w:rPr>
+              <w:rFonts w:ascii="Cambria Math" w:hAnsi="Cambria Math"/>
+            </w:rPr>
+            <m:t>=</m:t>
+          </m:r>
+          <m:sSub>
+            <m:sSubPr>
+              <m:ctrlPr>
+                <w:rPr>
+                  <w:rFonts w:ascii="Cambria Math" w:hAnsi="Cambria Math"/>
+                  <w:i/>
+                </w:rPr>
+              </m:ctrlPr>
+            </m:sSubPr>
+            <m:e>
+              <m:r>
+                <w:rPr>
+                  <w:rFonts w:ascii="Cambria Math" w:hAnsi="Cambria Math"/>
+                </w:rPr>
+                <m:t>s</m:t>
+              </m:r>
+            </m:e>
+            <m:sub>
+              <m:r>
+                <w:rPr>
+                  <w:rFonts w:ascii="Cambria Math" w:hAnsi="Cambria Math"/>
+                </w:rPr>
+                <m:t>r</m:t>
+              </m:r>
+            </m:sub>
+          </m:sSub>
+          <m:d>
+            <m:dPr>
+              <m:ctrlPr>
+                <w:rPr>
+                  <w:rFonts w:ascii="Cambria Math" w:hAnsi="Cambria Math"/>
+                  <w:i/>
+                </w:rPr>
+              </m:ctrlPr>
+            </m:dPr>
+            <m:e>
+              <m:r>
+                <w:rPr>
+                  <w:rFonts w:ascii="Cambria Math" w:hAnsi="Cambria Math"/>
+                </w:rPr>
+                <m:t>t</m:t>
+              </m:r>
+            </m:e>
+          </m:d>
+          <m:sSubSup>
+            <m:sSubSupPr>
+              <m:ctrlPr>
+                <w:rPr>
+                  <w:rFonts w:ascii="Cambria Math" w:hAnsi="Cambria Math"/>
+                  <w:i/>
+                </w:rPr>
+              </m:ctrlPr>
+            </m:sSubSupPr>
+            <m:e>
+              <m:r>
+                <w:rPr>
+                  <w:rFonts w:ascii="Cambria Math" w:hAnsi="Cambria Math"/>
+                </w:rPr>
+                <m:t>s</m:t>
+              </m:r>
+            </m:e>
+            <m:sub>
+              <m:r>
+                <w:rPr>
+                  <w:rFonts w:ascii="Cambria Math" w:hAnsi="Cambria Math"/>
+                </w:rPr>
+                <m:t>t</m:t>
+              </m:r>
+            </m:sub>
+            <m:sup>
+              <m:r>
+                <w:rPr>
+                  <w:rFonts w:ascii="Cambria Math" w:hAnsi="Cambria Math"/>
+                </w:rPr>
+                <m:t>*</m:t>
+              </m:r>
+            </m:sup>
+          </m:sSubSup>
+          <m:d>
+            <m:dPr>
+              <m:ctrlPr>
+                <w:rPr>
+                  <w:rFonts w:ascii="Cambria Math" w:hAnsi="Cambria Math"/>
+                  <w:i/>
+                </w:rPr>
+              </m:ctrlPr>
+            </m:dPr>
+            <m:e>
+              <m:r>
+                <w:rPr>
+                  <w:rFonts w:ascii="Cambria Math" w:hAnsi="Cambria Math"/>
+                </w:rPr>
+                <m:t>t</m:t>
+              </m:r>
+            </m:e>
+          </m:d>
+          <m:r>
+            <w:rPr>
+              <w:rFonts w:ascii="Cambria Math" w:hAnsi="Cambria Math"/>
+            </w:rPr>
+            <m:t>=</m:t>
+          </m:r>
+          <m:func>
+            <m:funcPr>
+              <m:ctrlPr>
+                <w:rPr>
+                  <w:rFonts w:ascii="Cambria Math" w:hAnsi="Cambria Math"/>
+                  <w:i/>
+                </w:rPr>
+              </m:ctrlPr>
+            </m:funcPr>
+            <m:fName>
+              <m:r>
+                <m:rPr>
+                  <m:sty m:val="p"/>
+                </m:rPr>
+                <w:rPr>
+                  <w:rFonts w:ascii="Cambria Math" w:hAnsi="Cambria Math"/>
+                </w:rPr>
+                <m:t>exp</m:t>
+              </m:r>
+            </m:fName>
+            <m:e>
+              <m:d>
+                <m:dPr>
+                  <m:ctrlPr>
+                    <w:rPr>
+                      <w:rFonts w:ascii="Cambria Math" w:hAnsi="Cambria Math"/>
+                      <w:i/>
+                    </w:rPr>
+                  </m:ctrlPr>
+                </m:dPr>
+                <m:e>
+                  <m:r>
+                    <w:rPr>
+                      <w:rFonts w:ascii="Cambria Math" w:hAnsi="Cambria Math"/>
+                    </w:rPr>
+                    <m:t>-j2π</m:t>
+                  </m:r>
+                  <m:sSub>
+                    <m:sSubPr>
+                      <m:ctrlPr>
+                        <w:rPr>
+                          <w:rFonts w:ascii="Cambria Math" w:hAnsi="Cambria Math"/>
+                          <w:i/>
+                        </w:rPr>
+                      </m:ctrlPr>
+                    </m:sSubPr>
+                    <m:e>
+                      <m:r>
+                        <w:rPr>
+                          <w:rFonts w:ascii="Cambria Math" w:hAnsi="Cambria Math"/>
+                        </w:rPr>
+                        <m:t>f</m:t>
+                      </m:r>
+                    </m:e>
+                    <m:sub>
+                      <m:r>
+                        <w:rPr>
+                          <w:rFonts w:ascii="Cambria Math" w:hAnsi="Cambria Math"/>
+                        </w:rPr>
+                        <m:t>c</m:t>
+                      </m:r>
+                    </m:sub>
+                  </m:sSub>
+                  <m:r>
+                    <w:rPr>
+                      <w:rFonts w:ascii="Cambria Math" w:hAnsi="Cambria Math"/>
+                    </w:rPr>
+                    <m:t>τ-j2πKτt+jπK</m:t>
+                  </m:r>
+                  <m:sSup>
+                    <m:sSupPr>
+                      <m:ctrlPr>
+                        <w:rPr>
+                          <w:rFonts w:ascii="Cambria Math" w:hAnsi="Cambria Math"/>
+                          <w:i/>
+                        </w:rPr>
+                      </m:ctrlPr>
+                    </m:sSupPr>
+                    <m:e>
+                      <m:r>
+                        <w:rPr>
+                          <w:rFonts w:ascii="Cambria Math" w:hAnsi="Cambria Math"/>
+                        </w:rPr>
+                        <m:t>τ</m:t>
+                      </m:r>
+                    </m:e>
+                    <m:sup>
+                      <m:r>
+                        <w:rPr>
+                          <w:rFonts w:ascii="Cambria Math" w:hAnsi="Cambria Math"/>
+                        </w:rPr>
+                        <m:t>2</m:t>
+                      </m:r>
+                    </m:sup>
+                  </m:sSup>
+                </m:e>
+              </m:d>
+            </m:e>
+          </m:func>
+        </m:oMath>
+      </m:oMathPara>
+    </w:p>
+    <w:p>
+      <w:pPr>
+        <w:spacing w:line="360" w:lineRule="auto"/>
+        <w:ind w:firstLine="420"/>
+      </w:pPr>
+      <w:r>
+        <w:rPr>
+          <w:rFonts w:hint="eastAsia"/>
+        </w:rPr>
+        <w:t>将雷达回波信号作为参考信号，有</w:t>
+      </w:r>
+    </w:p>
+    <w:p>
+      <w:pPr>
+        <w:spacing w:line="360" w:lineRule="auto"/>
+        <w:ind w:firstLine="420"/>
+      </w:pPr>
+      <m:oMathPara>
+        <m:oMath>
+          <m:eqArr>
+            <m:eqArrPr>
+              <m:maxDist m:val="1"/>
+              <m:ctrlPr>
+                <w:rPr>
+                  <w:rFonts w:ascii="Cambria Math" w:hAnsi="Cambria Math"/>
+                  <w:i/>
+                </w:rPr>
+              </m:ctrlPr>
+            </m:eqArrPr>
+            <m:e>
+              <m:sSub>
+                <m:sSubPr>
+                  <m:ctrlPr>
+                    <w:rPr>
+                      <w:rFonts w:ascii="Cambria Math" w:hAnsi="Cambria Math"/>
+                      <w:i/>
+                    </w:rPr>
+                  </m:ctrlPr>
+                </m:sSubPr>
+                <m:e>
+                  <m:r>
+                    <w:rPr>
+                      <w:rFonts w:ascii="Cambria Math" w:hAnsi="Cambria Math"/>
+                    </w:rPr>
+                    <m:t>s</m:t>
+                  </m:r>
+                </m:e>
+                <m:sub>
+                  <m:r>
+                    <w:rPr>
+                      <w:rFonts w:ascii="Cambria Math" w:hAnsi="Cambria Math"/>
+                    </w:rPr>
+                    <m:t>if</m:t>
+                  </m:r>
+                </m:sub>
+              </m:sSub>
+              <m:d>
+                <m:dPr>
+                  <m:ctrlPr>
+                    <w:rPr>
+                      <w:rFonts w:ascii="Cambria Math" w:hAnsi="Cambria Math"/>
+                      <w:i/>
+                    </w:rPr>
+                  </m:ctrlPr>
+                </m:dPr>
+                <m:e>
+                  <m:r>
+                    <w:rPr>
+                      <w:rFonts w:ascii="Cambria Math" w:hAnsi="Cambria Math"/>
+                    </w:rPr>
+                    <m:t>t</m:t>
+                  </m:r>
+                </m:e>
+              </m:d>
+              <m:r>
+                <w:rPr>
+                  <w:rFonts w:ascii="Cambria Math" w:hAnsi="Cambria Math"/>
+                </w:rPr>
+                <m:t>=</m:t>
+              </m:r>
+              <m:sSub>
+                <m:sSubPr>
+                  <m:ctrlPr>
+                    <w:rPr>
+                      <w:rFonts w:ascii="Cambria Math" w:hAnsi="Cambria Math"/>
+                      <w:i/>
+                    </w:rPr>
+                  </m:ctrlPr>
+                </m:sSubPr>
+                <m:e>
+                  <m:r>
+                    <w:rPr>
+                      <w:rFonts w:ascii="Cambria Math" w:hAnsi="Cambria Math"/>
+                    </w:rPr>
+                    <m:t>s</m:t>
+                  </m:r>
+                </m:e>
+                <m:sub>
+                  <m:r>
+                    <w:rPr>
+                      <w:rFonts w:ascii="Cambria Math" w:hAnsi="Cambria Math"/>
+                    </w:rPr>
+                    <m:t>t</m:t>
+                  </m:r>
+                </m:sub>
+              </m:sSub>
+              <m:d>
+                <m:dPr>
+                  <m:ctrlPr>
+                    <w:rPr>
+                      <w:rFonts w:ascii="Cambria Math" w:hAnsi="Cambria Math"/>
+                      <w:i/>
+                    </w:rPr>
+                  </m:ctrlPr>
+                </m:dPr>
+                <m:e>
+                  <m:r>
+                    <w:rPr>
+                      <w:rFonts w:ascii="Cambria Math" w:hAnsi="Cambria Math"/>
+                    </w:rPr>
+                    <m:t>t</m:t>
+                  </m:r>
+                </m:e>
+              </m:d>
+              <m:sSubSup>
+                <m:sSubSupPr>
+                  <m:ctrlPr>
+                    <w:rPr>
+                      <w:rFonts w:ascii="Cambria Math" w:hAnsi="Cambria Math"/>
+                      <w:i/>
+                    </w:rPr>
+                  </m:ctrlPr>
+                </m:sSubSupPr>
+                <m:e>
+                  <m:r>
+                    <w:rPr>
+                      <w:rFonts w:ascii="Cambria Math" w:hAnsi="Cambria Math"/>
+                    </w:rPr>
+                    <m:t>s</m:t>
+                  </m:r>
+                </m:e>
+                <m:sub>
+                  <m:r>
+                    <w:rPr>
+                      <w:rFonts w:ascii="Cambria Math" w:hAnsi="Cambria Math"/>
+                    </w:rPr>
+                    <m:t>r</m:t>
+                  </m:r>
+                </m:sub>
+                <m:sup>
+                  <m:r>
+                    <w:rPr>
+                      <w:rFonts w:ascii="Cambria Math" w:hAnsi="Cambria Math"/>
+                    </w:rPr>
+                    <m:t>*</m:t>
+                  </m:r>
+                </m:sup>
+              </m:sSubSup>
+              <m:d>
+                <m:dPr>
+                  <m:ctrlPr>
+                    <w:rPr>
+                      <w:rFonts w:ascii="Cambria Math" w:hAnsi="Cambria Math"/>
+                      <w:i/>
+                    </w:rPr>
+                  </m:ctrlPr>
+                </m:dPr>
+                <m:e>
+                  <m:r>
+                    <w:rPr>
+                      <w:rFonts w:ascii="Cambria Math" w:hAnsi="Cambria Math"/>
+                    </w:rPr>
+                    <m:t>t</m:t>
+                  </m:r>
+                </m:e>
+              </m:d>
+              <m:r>
+                <w:rPr>
+                  <w:rFonts w:ascii="Cambria Math" w:hAnsi="Cambria Math"/>
+                </w:rPr>
+                <m:t>=</m:t>
+              </m:r>
+              <m:func>
+                <m:funcPr>
+                  <m:ctrlPr>
+                    <w:rPr>
+                      <w:rFonts w:ascii="Cambria Math" w:hAnsi="Cambria Math"/>
+                    </w:rPr>
+                  </m:ctrlPr>
+                </m:funcPr>
+                <m:fName>
+                  <m:r>
+                    <m:rPr>
+                      <m:sty m:val="p"/>
+                    </m:rPr>
+                    <w:rPr>
+                      <w:rFonts w:ascii="Cambria Math" w:hAnsi="Cambria Math"/>
+                    </w:rPr>
+                    <m:t>exp</m:t>
+                  </m:r>
+                </m:fName>
+                <m:e>
+                  <m:d>
+                    <m:dPr>
+                      <m:ctrlPr>
+                        <w:rPr>
+                          <w:rFonts w:ascii="Cambria Math" w:hAnsi="Cambria Math"/>
+                          <w:i/>
+                        </w:rPr>
+                      </m:ctrlPr>
+                    </m:dPr>
+                    <m:e>
+                      <m:r>
+                        <w:rPr>
+                          <w:rFonts w:ascii="Cambria Math" w:hAnsi="Cambria Math"/>
+                        </w:rPr>
+                        <m:t>j2π</m:t>
+                      </m:r>
+                      <m:sSub>
+                        <m:sSubPr>
+                          <m:ctrlPr>
+                            <w:rPr>
+                              <w:rFonts w:ascii="Cambria Math" w:hAnsi="Cambria Math"/>
+                              <w:i/>
+                            </w:rPr>
+                          </m:ctrlPr>
+                        </m:sSubPr>
+                        <m:e>
+                          <m:r>
+                            <w:rPr>
+                              <w:rFonts w:ascii="Cambria Math" w:hAnsi="Cambria Math"/>
+                            </w:rPr>
+                            <m:t>f</m:t>
+                          </m:r>
+                        </m:e>
+                        <m:sub>
+                          <m:r>
+                            <w:rPr>
+                              <w:rFonts w:ascii="Cambria Math" w:hAnsi="Cambria Math"/>
+                            </w:rPr>
+                            <m:t>c</m:t>
+                          </m:r>
+                        </m:sub>
+                      </m:sSub>
+                      <m:r>
+                        <w:rPr>
+                          <w:rFonts w:ascii="Cambria Math" w:hAnsi="Cambria Math"/>
+                        </w:rPr>
+                        <m:t>t+j2πKτt-jπK</m:t>
+                      </m:r>
+                      <m:sSup>
+                        <m:sSupPr>
+                          <m:ctrlPr>
+                            <w:rPr>
+                              <w:rFonts w:ascii="Cambria Math" w:hAnsi="Cambria Math"/>
+                              <w:i/>
+                            </w:rPr>
+                          </m:ctrlPr>
+                        </m:sSupPr>
+                        <m:e>
+                          <m:r>
+                            <w:rPr>
+                              <w:rFonts w:ascii="Cambria Math" w:hAnsi="Cambria Math"/>
+                            </w:rPr>
+                            <m:t>τ</m:t>
+                          </m:r>
+                        </m:e>
+                        <m:sup>
+                          <m:r>
+                            <w:rPr>
+                              <w:rFonts w:ascii="Cambria Math" w:hAnsi="Cambria Math"/>
+                            </w:rPr>
+                            <m:t>2</m:t>
+                          </m:r>
+                        </m:sup>
+                      </m:sSup>
+                    </m:e>
+                  </m:d>
+                </m:e>
+              </m:func>
+              <m:r>
+                <w:rPr>
+                  <w:rFonts w:ascii="Cambria Math" w:hAnsi="Cambria Math"/>
+                </w:rPr>
+                <m:t>#</m:t>
+              </m:r>
+              <m:d>
+                <m:dPr>
+                  <m:ctrlPr>
+                    <w:rPr>
+                      <w:rFonts w:ascii="Cambria Math" w:hAnsi="Cambria Math"/>
+                      <w:i/>
+                    </w:rPr>
+                  </m:ctrlPr>
+                </m:dPr>
+                <m:e>
+                  <m:r>
+                    <w:rPr>
+                      <w:rFonts w:ascii="Cambria Math" w:hAnsi="Cambria Math"/>
+                    </w:rPr>
+                    <m:t>49</m:t>
+                  </m:r>
+                </m:e>
+              </m:d>
+            </m:e>
+          </m:eqArr>
+        </m:oMath>
+      </m:oMathPara>
+    </w:p>
+    <w:p>
+      <w:pPr>
+        <w:spacing w:line="360" w:lineRule="auto"/>
+        <w:ind w:firstLine="420"/>
+      </w:pPr>
+      <w:r>
+        <w:rPr>
+          <w:rFonts w:hint="eastAsia"/>
+        </w:rPr>
+        <w:t>这里用的时第二种写法，因为第一种写法对其进行</w:t>
+      </w:r>
+      <m:oMath>
+        <m:r>
+          <w:rPr>
+            <w:rFonts w:ascii="Cambria Math" w:hAnsi="Cambria Math" w:hint="eastAsia"/>
+          </w:rPr>
+          <m:t>fft</m:t>
+        </m:r>
+      </m:oMath>
+      <w:r>
+        <w:rPr>
+          <w:rFonts w:hint="eastAsia"/>
+        </w:rPr>
+        <w:t>的画，它的中频频率为</w:t>
+      </w:r>
+      <m:oMath>
+        <m:r>
+          <w:rPr>
+            <w:rFonts w:ascii="Cambria Math" w:hAnsi="Cambria Math"/>
+          </w:rPr>
+          <m:t>-Kτ</m:t>
+        </m:r>
+      </m:oMath>
+      <w:r>
+        <w:rPr>
+          <w:rFonts w:hint="eastAsia"/>
+        </w:rPr>
+        <w:t>，也就是说本来</w:t>
+      </w:r>
+      <w:proofErr w:type="gramStart"/>
+      <w:r>
+        <w:rPr>
+          <w:rFonts w:hint="eastAsia"/>
+        </w:rPr>
+        <w:t>设目标</w:t>
+      </w:r>
+      <w:proofErr w:type="gramEnd"/>
+      <w:r>
+        <w:rPr>
+          <w:rFonts w:hint="eastAsia"/>
+        </w:rPr>
+        <w:t>距离向距离为R，进行</w:t>
+      </w:r>
+      <m:oMath>
+        <m:r>
+          <w:rPr>
+            <w:rFonts w:ascii="Cambria Math" w:hAnsi="Cambria Math"/>
+          </w:rPr>
+          <m:t>fft</m:t>
+        </m:r>
+      </m:oMath>
+      <w:r>
+        <w:rPr>
+          <w:rFonts w:hint="eastAsia"/>
+        </w:rPr>
+        <w:t>之后它会反折，结果位置反在再</w:t>
+      </w:r>
+      <m:oMath>
+        <m:sSub>
+          <m:sSubPr>
+            <m:ctrlPr>
+              <w:rPr>
+                <w:rFonts w:ascii="Cambria Math" w:hAnsi="Cambria Math"/>
+                <w:i/>
+              </w:rPr>
+            </m:ctrlPr>
+          </m:sSubPr>
+          <m:e>
+            <m:r>
+              <w:rPr>
+                <w:rFonts w:ascii="Cambria Math" w:hAnsi="Cambria Math" w:hint="eastAsia"/>
+              </w:rPr>
+              <m:t>R</m:t>
+            </m:r>
+            <m:ctrlPr>
+              <w:rPr>
+                <w:rFonts w:ascii="Cambria Math" w:hAnsi="Cambria Math" w:hint="eastAsia"/>
+                <w:i/>
+              </w:rPr>
+            </m:ctrlPr>
+          </m:e>
+          <m:sub>
+            <m:r>
+              <w:rPr>
+                <w:rFonts w:ascii="Cambria Math" w:hAnsi="Cambria Math"/>
+              </w:rPr>
+              <m:t>max</m:t>
+            </m:r>
+          </m:sub>
+        </m:sSub>
+        <m:r>
+          <w:rPr>
+            <w:rFonts w:ascii="Cambria Math" w:hAnsi="Cambria Math"/>
+          </w:rPr>
+          <m:t>-R</m:t>
+        </m:r>
+      </m:oMath>
+      <w:r>
+        <w:rPr>
+          <w:rFonts w:hint="eastAsia"/>
+        </w:rPr>
+        <w:t>处。不过很多论文用的是第一种写法，这个具体看个人应用场景，不过经过实验，IWR</w:t>
+      </w:r>
+      <w:r>
+        <w:t>1443</w:t>
+      </w:r>
+      <w:r>
+        <w:rPr>
+          <w:rFonts w:hint="eastAsia"/>
+        </w:rPr>
+        <w:t>用的是第2种写法。</w:t>
+      </w:r>
+    </w:p>
+    <w:p>
+      <w:pPr>
+        <w:spacing w:line="360" w:lineRule="auto"/>
+        <w:ind w:firstLine="420"/>
+      </w:pPr>
+      <w:r>
+        <w:rPr>
+          <w:rFonts w:hint="eastAsia"/>
+        </w:rPr>
+        <w:t>推导完毕。</w:t>
+      </w:r>
+    </w:p>
+    <w:p>
+      <w:pPr>
+        <w:spacing w:line="360" w:lineRule="auto"/>
+        <w:rPr>
+          <w:b/>
+        </w:rPr>
+      </w:pPr>
+      <w:r>
+        <w:rPr>
+          <w:rFonts w:hint="eastAsia"/>
+          <w:b/>
+        </w:rPr>
+        <w:lastRenderedPageBreak/>
+        <w:t>三</w:t>
+      </w:r>
+      <w:r>
+        <w:rPr>
+          <w:rFonts w:hint="eastAsia"/>
+          <w:b/>
+        </w:rPr>
+        <w:t>、</w:t>
+      </w:r>
+      <w:r>
+        <w:rPr>
+          <w:rFonts w:hint="eastAsia"/>
+          <w:b/>
+        </w:rPr>
+        <w:t>改动历史</w:t>
+      </w:r>
+    </w:p>
+    <w:p>
+      <w:pPr>
+        <w:spacing w:line="360" w:lineRule="auto"/>
+        <w:rPr>
+          <w:rFonts w:hint="eastAsia"/>
+        </w:rPr>
+      </w:pPr>
       <w:bookmarkStart w:id="0" w:name="_GoBack"/>
       <w:bookmarkEnd w:id="0"/>
     </w:p>
-    <w:p/>
-    <w:p/>
-    <w:p/>
     <w:p>
       <w:pPr>
-        <w:rPr>
-          <w:rFonts w:hint="eastAsia"/>
-        </w:rPr>
-      </w:pPr>
-    </w:p>
-    <w:p>
-      <w:pPr>
-        <w:rPr>
-          <w:rFonts w:hint="eastAsia"/>
-        </w:rPr>
-      </w:pPr>
-    </w:p>
-    <w:p>
-      <w:pPr>
+        <w:spacing w:line="360" w:lineRule="auto"/>
+        <w:ind w:firstLine="420"/>
         <w:rPr>
           <w:rFonts w:hint="eastAsia"/>
         </w:rPr>
